--- a/Actividades-Resueltas/EjercicioTaberna.docx
+++ b/Actividades-Resueltas/EjercicioTaberna.docx
@@ -23,6 +23,7 @@
       </w:pPr>
       <w:r>
         <w:rPr>
+          <w:noProof/>
           <w:lang w:val="es-ES"/>
         </w:rPr>
         <w:drawing>
@@ -83,6 +84,7 @@
       </w:pPr>
       <w:r>
         <w:rPr>
+          <w:noProof/>
           <w:lang w:val="es-ES"/>
         </w:rPr>
         <w:drawing>
@@ -143,6 +145,7 @@
       </w:pPr>
       <w:r>
         <w:rPr>
+          <w:noProof/>
           <w:lang w:val="es-ES"/>
         </w:rPr>
         <w:drawing>
@@ -203,6 +206,7 @@
       </w:pPr>
       <w:r>
         <w:rPr>
+          <w:noProof/>
           <w:lang w:val="es-ES"/>
         </w:rPr>
         <w:lastRenderedPageBreak/>
@@ -264,6 +268,7 @@
       </w:pPr>
       <w:r>
         <w:rPr>
+          <w:noProof/>
           <w:lang w:val="es-ES"/>
         </w:rPr>
         <w:drawing>
@@ -324,6 +329,7 @@
       </w:pPr>
       <w:r>
         <w:rPr>
+          <w:noProof/>
           <w:lang w:val="es-ES"/>
         </w:rPr>
         <w:drawing>
@@ -399,6 +405,7 @@
       </w:pPr>
       <w:r>
         <w:rPr>
+          <w:noProof/>
           <w:lang w:val="es-ES"/>
         </w:rPr>
         <w:drawing>
@@ -446,6 +453,7 @@
       </w:pPr>
       <w:r>
         <w:rPr>
+          <w:noProof/>
           <w:lang w:val="es-ES"/>
         </w:rPr>
         <w:drawing>
@@ -496,6 +504,757 @@
           <w:lang w:val="es-ES"/>
         </w:rPr>
         <w:t>3. MODULO “EMPLEADOS”</w:t>
+      </w:r>
+    </w:p>
+    <w:p>
+      <w:pPr>
+        <w:rPr>
+          <w:lang w:val="es-ES"/>
+        </w:rPr>
+      </w:pPr>
+      <w:r>
+        <w:rPr>
+          <w:lang w:val="es-ES"/>
+        </w:rPr>
+        <w:t>Hemos instalado la aplicación de Empleados :</w:t>
+      </w:r>
+    </w:p>
+    <w:p>
+      <w:pPr>
+        <w:rPr>
+          <w:lang w:val="es-ES"/>
+        </w:rPr>
+      </w:pPr>
+      <w:r>
+        <w:rPr>
+          <w:lang w:val="es-ES"/>
+        </w:rPr>
+        <w:drawing>
+          <wp:inline distT="0" distB="0" distL="0" distR="0" wp14:anchorId="6228230F" wp14:editId="38D5D948">
+            <wp:extent cx="3124636" cy="1000265"/>
+            <wp:effectExtent l="0" t="0" r="0" b="9525"/>
+            <wp:docPr id="111472247" name="Imagen 1" descr="Interfaz de usuario gráfica, Texto, Aplicación&#10;&#10;Descripción generada automáticamente"/>
+            <wp:cNvGraphicFramePr>
+              <a:graphicFrameLocks xmlns:a="http://schemas.openxmlformats.org/drawingml/2006/main" noChangeAspect="1"/>
+            </wp:cNvGraphicFramePr>
+            <a:graphic xmlns:a="http://schemas.openxmlformats.org/drawingml/2006/main">
+              <a:graphicData uri="http://schemas.openxmlformats.org/drawingml/2006/picture">
+                <pic:pic xmlns:pic="http://schemas.openxmlformats.org/drawingml/2006/picture">
+                  <pic:nvPicPr>
+                    <pic:cNvPr id="111472247" name="Imagen 1" descr="Interfaz de usuario gráfica, Texto, Aplicación&#10;&#10;Descripción generada automáticamente"/>
+                    <pic:cNvPicPr/>
+                  </pic:nvPicPr>
+                  <pic:blipFill>
+                    <a:blip r:embed="rId12"/>
+                    <a:stretch>
+                      <a:fillRect/>
+                    </a:stretch>
+                  </pic:blipFill>
+                  <pic:spPr>
+                    <a:xfrm>
+                      <a:off x="0" y="0"/>
+                      <a:ext cx="3124636" cy="1000265"/>
+                    </a:xfrm>
+                    <a:prstGeom prst="rect">
+                      <a:avLst/>
+                    </a:prstGeom>
+                  </pic:spPr>
+                </pic:pic>
+              </a:graphicData>
+            </a:graphic>
+          </wp:inline>
+        </w:drawing>
+      </w:r>
+    </w:p>
+    <w:p>
+      <w:pPr>
+        <w:rPr>
+          <w:lang w:val="es-ES"/>
+        </w:rPr>
+      </w:pPr>
+      <w:r>
+        <w:rPr>
+          <w:lang w:val="es-ES"/>
+        </w:rPr>
+        <w:t>Entramos en la sección de empleados :</w:t>
+      </w:r>
+    </w:p>
+    <w:p>
+      <w:pPr>
+        <w:rPr>
+          <w:lang w:val="es-ES"/>
+        </w:rPr>
+      </w:pPr>
+      <w:r>
+        <w:rPr>
+          <w:lang w:val="es-ES"/>
+        </w:rPr>
+        <w:drawing>
+          <wp:inline distT="0" distB="0" distL="0" distR="0" wp14:anchorId="6F80D90C" wp14:editId="03D505BE">
+            <wp:extent cx="5400040" cy="1679575"/>
+            <wp:effectExtent l="0" t="0" r="0" b="0"/>
+            <wp:docPr id="778103901" name="Imagen 1" descr="Interfaz de usuario gráfica, Aplicación, Teams&#10;&#10;Descripción generada automáticamente"/>
+            <wp:cNvGraphicFramePr>
+              <a:graphicFrameLocks xmlns:a="http://schemas.openxmlformats.org/drawingml/2006/main" noChangeAspect="1"/>
+            </wp:cNvGraphicFramePr>
+            <a:graphic xmlns:a="http://schemas.openxmlformats.org/drawingml/2006/main">
+              <a:graphicData uri="http://schemas.openxmlformats.org/drawingml/2006/picture">
+                <pic:pic xmlns:pic="http://schemas.openxmlformats.org/drawingml/2006/picture">
+                  <pic:nvPicPr>
+                    <pic:cNvPr id="778103901" name="Imagen 1" descr="Interfaz de usuario gráfica, Aplicación, Teams&#10;&#10;Descripción generada automáticamente"/>
+                    <pic:cNvPicPr/>
+                  </pic:nvPicPr>
+                  <pic:blipFill>
+                    <a:blip r:embed="rId13"/>
+                    <a:stretch>
+                      <a:fillRect/>
+                    </a:stretch>
+                  </pic:blipFill>
+                  <pic:spPr>
+                    <a:xfrm>
+                      <a:off x="0" y="0"/>
+                      <a:ext cx="5400040" cy="1679575"/>
+                    </a:xfrm>
+                    <a:prstGeom prst="rect">
+                      <a:avLst/>
+                    </a:prstGeom>
+                  </pic:spPr>
+                </pic:pic>
+              </a:graphicData>
+            </a:graphic>
+          </wp:inline>
+        </w:drawing>
+      </w:r>
+    </w:p>
+    <w:p>
+      <w:pPr>
+        <w:rPr>
+          <w:lang w:val="es-ES"/>
+        </w:rPr>
+      </w:pPr>
+    </w:p>
+    <w:p>
+      <w:pPr>
+        <w:rPr>
+          <w:lang w:val="es-ES"/>
+        </w:rPr>
+      </w:pPr>
+      <w:r>
+        <w:rPr>
+          <w:lang w:val="es-ES"/>
+        </w:rPr>
+        <w:lastRenderedPageBreak/>
+        <w:t xml:space="preserve">Hay dos departamentos creados : </w:t>
+      </w:r>
+    </w:p>
+    <w:p>
+      <w:pPr>
+        <w:rPr>
+          <w:lang w:val="es-ES"/>
+        </w:rPr>
+      </w:pPr>
+      <w:r>
+        <w:rPr>
+          <w:lang w:val="es-ES"/>
+        </w:rPr>
+        <w:drawing>
+          <wp:inline distT="0" distB="0" distL="0" distR="0" wp14:anchorId="69B566F0" wp14:editId="70CE9C08">
+            <wp:extent cx="5400040" cy="1593215"/>
+            <wp:effectExtent l="0" t="0" r="0" b="6985"/>
+            <wp:docPr id="899827213" name="Imagen 1" descr="Interfaz de usuario gráfica, Aplicación, Teams&#10;&#10;Descripción generada automáticamente"/>
+            <wp:cNvGraphicFramePr>
+              <a:graphicFrameLocks xmlns:a="http://schemas.openxmlformats.org/drawingml/2006/main" noChangeAspect="1"/>
+            </wp:cNvGraphicFramePr>
+            <a:graphic xmlns:a="http://schemas.openxmlformats.org/drawingml/2006/main">
+              <a:graphicData uri="http://schemas.openxmlformats.org/drawingml/2006/picture">
+                <pic:pic xmlns:pic="http://schemas.openxmlformats.org/drawingml/2006/picture">
+                  <pic:nvPicPr>
+                    <pic:cNvPr id="899827213" name="Imagen 1" descr="Interfaz de usuario gráfica, Aplicación, Teams&#10;&#10;Descripción generada automáticamente"/>
+                    <pic:cNvPicPr/>
+                  </pic:nvPicPr>
+                  <pic:blipFill>
+                    <a:blip r:embed="rId14"/>
+                    <a:stretch>
+                      <a:fillRect/>
+                    </a:stretch>
+                  </pic:blipFill>
+                  <pic:spPr>
+                    <a:xfrm>
+                      <a:off x="0" y="0"/>
+                      <a:ext cx="5400040" cy="1593215"/>
+                    </a:xfrm>
+                    <a:prstGeom prst="rect">
+                      <a:avLst/>
+                    </a:prstGeom>
+                  </pic:spPr>
+                </pic:pic>
+              </a:graphicData>
+            </a:graphic>
+          </wp:inline>
+        </w:drawing>
+      </w:r>
+    </w:p>
+    <w:p>
+      <w:pPr>
+        <w:rPr>
+          <w:lang w:val="es-ES"/>
+        </w:rPr>
+      </w:pPr>
+      <w:r>
+        <w:rPr>
+          <w:lang w:val="es-ES"/>
+        </w:rPr>
+        <w:t>Creamos a Lurleen Lumpkin en el departamento de sales :</w:t>
+      </w:r>
+    </w:p>
+    <w:p>
+      <w:pPr>
+        <w:rPr>
+          <w:lang w:val="es-ES"/>
+        </w:rPr>
+      </w:pPr>
+      <w:r>
+        <w:rPr>
+          <w:lang w:val="es-ES"/>
+        </w:rPr>
+        <w:drawing>
+          <wp:inline distT="0" distB="0" distL="0" distR="0" wp14:anchorId="387297EF" wp14:editId="747186A5">
+            <wp:extent cx="5400040" cy="1401445"/>
+            <wp:effectExtent l="0" t="0" r="0" b="8255"/>
+            <wp:docPr id="792882681" name="Imagen 1" descr="Interfaz de usuario gráfica, Aplicación&#10;&#10;Descripción generada automáticamente"/>
+            <wp:cNvGraphicFramePr>
+              <a:graphicFrameLocks xmlns:a="http://schemas.openxmlformats.org/drawingml/2006/main" noChangeAspect="1"/>
+            </wp:cNvGraphicFramePr>
+            <a:graphic xmlns:a="http://schemas.openxmlformats.org/drawingml/2006/main">
+              <a:graphicData uri="http://schemas.openxmlformats.org/drawingml/2006/picture">
+                <pic:pic xmlns:pic="http://schemas.openxmlformats.org/drawingml/2006/picture">
+                  <pic:nvPicPr>
+                    <pic:cNvPr id="792882681" name="Imagen 1" descr="Interfaz de usuario gráfica, Aplicación&#10;&#10;Descripción generada automáticamente"/>
+                    <pic:cNvPicPr/>
+                  </pic:nvPicPr>
+                  <pic:blipFill>
+                    <a:blip r:embed="rId15"/>
+                    <a:stretch>
+                      <a:fillRect/>
+                    </a:stretch>
+                  </pic:blipFill>
+                  <pic:spPr>
+                    <a:xfrm>
+                      <a:off x="0" y="0"/>
+                      <a:ext cx="5400040" cy="1401445"/>
+                    </a:xfrm>
+                    <a:prstGeom prst="rect">
+                      <a:avLst/>
+                    </a:prstGeom>
+                  </pic:spPr>
+                </pic:pic>
+              </a:graphicData>
+            </a:graphic>
+          </wp:inline>
+        </w:drawing>
+      </w:r>
+    </w:p>
+    <w:p>
+      <w:pPr>
+        <w:rPr>
+          <w:lang w:val="es-ES"/>
+        </w:rPr>
+      </w:pPr>
+      <w:r>
+        <w:rPr>
+          <w:lang w:val="es-ES"/>
+        </w:rPr>
+        <w:t>Y también creamos a Waylon Smithers como contable en el departamento de Administración:</w:t>
+      </w:r>
+    </w:p>
+    <w:p>
+      <w:pPr>
+        <w:rPr>
+          <w:lang w:val="es-ES"/>
+        </w:rPr>
+      </w:pPr>
+      <w:r>
+        <w:rPr>
+          <w:lang w:val="es-ES"/>
+        </w:rPr>
+        <w:drawing>
+          <wp:inline distT="0" distB="0" distL="0" distR="0" wp14:anchorId="07362B65" wp14:editId="31B4CD3D">
+            <wp:extent cx="5400040" cy="1229995"/>
+            <wp:effectExtent l="0" t="0" r="0" b="8255"/>
+            <wp:docPr id="1644823145" name="Imagen 1" descr="Imagen que contiene Gráfico&#10;&#10;Descripción generada automáticamente"/>
+            <wp:cNvGraphicFramePr>
+              <a:graphicFrameLocks xmlns:a="http://schemas.openxmlformats.org/drawingml/2006/main" noChangeAspect="1"/>
+            </wp:cNvGraphicFramePr>
+            <a:graphic xmlns:a="http://schemas.openxmlformats.org/drawingml/2006/main">
+              <a:graphicData uri="http://schemas.openxmlformats.org/drawingml/2006/picture">
+                <pic:pic xmlns:pic="http://schemas.openxmlformats.org/drawingml/2006/picture">
+                  <pic:nvPicPr>
+                    <pic:cNvPr id="1644823145" name="Imagen 1" descr="Imagen que contiene Gráfico&#10;&#10;Descripción generada automáticamente"/>
+                    <pic:cNvPicPr/>
+                  </pic:nvPicPr>
+                  <pic:blipFill>
+                    <a:blip r:embed="rId16"/>
+                    <a:stretch>
+                      <a:fillRect/>
+                    </a:stretch>
+                  </pic:blipFill>
+                  <pic:spPr>
+                    <a:xfrm>
+                      <a:off x="0" y="0"/>
+                      <a:ext cx="5400040" cy="1229995"/>
+                    </a:xfrm>
+                    <a:prstGeom prst="rect">
+                      <a:avLst/>
+                    </a:prstGeom>
+                  </pic:spPr>
+                </pic:pic>
+              </a:graphicData>
+            </a:graphic>
+          </wp:inline>
+        </w:drawing>
+      </w:r>
+    </w:p>
+    <w:p>
+      <w:pPr>
+        <w:rPr>
+          <w:lang w:val="es-ES"/>
+        </w:rPr>
+      </w:pPr>
+      <w:r>
+        <w:rPr>
+          <w:lang w:val="es-ES"/>
+        </w:rPr>
+        <w:t>Implementamos modulo para gestionar las compras y entramos:</w:t>
+      </w:r>
+    </w:p>
+    <w:p>
+      <w:pPr>
+        <w:rPr>
+          <w:lang w:val="es-ES"/>
+        </w:rPr>
+      </w:pPr>
+      <w:r>
+        <w:rPr>
+          <w:lang w:val="es-ES"/>
+        </w:rPr>
+        <w:drawing>
+          <wp:inline distT="0" distB="0" distL="0" distR="0" wp14:anchorId="786A3A0B" wp14:editId="7845950E">
+            <wp:extent cx="5400040" cy="1557655"/>
+            <wp:effectExtent l="0" t="0" r="0" b="4445"/>
+            <wp:docPr id="1894832496" name="Imagen 1" descr="Interfaz de usuario gráfica, Aplicación, Teams&#10;&#10;Descripción generada automáticamente"/>
+            <wp:cNvGraphicFramePr>
+              <a:graphicFrameLocks xmlns:a="http://schemas.openxmlformats.org/drawingml/2006/main" noChangeAspect="1"/>
+            </wp:cNvGraphicFramePr>
+            <a:graphic xmlns:a="http://schemas.openxmlformats.org/drawingml/2006/main">
+              <a:graphicData uri="http://schemas.openxmlformats.org/drawingml/2006/picture">
+                <pic:pic xmlns:pic="http://schemas.openxmlformats.org/drawingml/2006/picture">
+                  <pic:nvPicPr>
+                    <pic:cNvPr id="1894832496" name="Imagen 1" descr="Interfaz de usuario gráfica, Aplicación, Teams&#10;&#10;Descripción generada automáticamente"/>
+                    <pic:cNvPicPr/>
+                  </pic:nvPicPr>
+                  <pic:blipFill>
+                    <a:blip r:embed="rId17"/>
+                    <a:stretch>
+                      <a:fillRect/>
+                    </a:stretch>
+                  </pic:blipFill>
+                  <pic:spPr>
+                    <a:xfrm>
+                      <a:off x="0" y="0"/>
+                      <a:ext cx="5400040" cy="1557655"/>
+                    </a:xfrm>
+                    <a:prstGeom prst="rect">
+                      <a:avLst/>
+                    </a:prstGeom>
+                  </pic:spPr>
+                </pic:pic>
+              </a:graphicData>
+            </a:graphic>
+          </wp:inline>
+        </w:drawing>
+      </w:r>
+    </w:p>
+    <w:p>
+      <w:pPr>
+        <w:rPr>
+          <w:lang w:val="es-ES"/>
+        </w:rPr>
+      </w:pPr>
+      <w:r>
+        <w:rPr>
+          <w:lang w:val="es-ES"/>
+        </w:rPr>
+        <w:t>Presupuesto de Duff 0.0 :</w:t>
+      </w:r>
+    </w:p>
+    <w:p>
+      <w:pPr>
+        <w:rPr>
+          <w:lang w:val="es-ES"/>
+        </w:rPr>
+      </w:pPr>
+      <w:r>
+        <w:rPr>
+          <w:lang w:val="es-ES"/>
+        </w:rPr>
+        <w:lastRenderedPageBreak/>
+        <w:drawing>
+          <wp:inline distT="0" distB="0" distL="0" distR="0" wp14:anchorId="41CEA2B8" wp14:editId="1772B972">
+            <wp:extent cx="5400040" cy="2136775"/>
+            <wp:effectExtent l="0" t="0" r="0" b="0"/>
+            <wp:docPr id="930546482" name="Imagen 1" descr="Interfaz de usuario gráfica, Texto, Aplicación, Correo electrónico&#10;&#10;Descripción generada automáticamente"/>
+            <wp:cNvGraphicFramePr>
+              <a:graphicFrameLocks xmlns:a="http://schemas.openxmlformats.org/drawingml/2006/main" noChangeAspect="1"/>
+            </wp:cNvGraphicFramePr>
+            <a:graphic xmlns:a="http://schemas.openxmlformats.org/drawingml/2006/main">
+              <a:graphicData uri="http://schemas.openxmlformats.org/drawingml/2006/picture">
+                <pic:pic xmlns:pic="http://schemas.openxmlformats.org/drawingml/2006/picture">
+                  <pic:nvPicPr>
+                    <pic:cNvPr id="930546482" name="Imagen 1" descr="Interfaz de usuario gráfica, Texto, Aplicación, Correo electrónico&#10;&#10;Descripción generada automáticamente"/>
+                    <pic:cNvPicPr/>
+                  </pic:nvPicPr>
+                  <pic:blipFill>
+                    <a:blip r:embed="rId18"/>
+                    <a:stretch>
+                      <a:fillRect/>
+                    </a:stretch>
+                  </pic:blipFill>
+                  <pic:spPr>
+                    <a:xfrm>
+                      <a:off x="0" y="0"/>
+                      <a:ext cx="5400040" cy="2136775"/>
+                    </a:xfrm>
+                    <a:prstGeom prst="rect">
+                      <a:avLst/>
+                    </a:prstGeom>
+                  </pic:spPr>
+                </pic:pic>
+              </a:graphicData>
+            </a:graphic>
+          </wp:inline>
+        </w:drawing>
+      </w:r>
+    </w:p>
+    <w:p>
+      <w:pPr>
+        <w:rPr>
+          <w:lang w:val="es-ES"/>
+        </w:rPr>
+      </w:pPr>
+      <w:r>
+        <w:rPr>
+          <w:lang w:val="es-ES"/>
+        </w:rPr>
+        <w:t>Ahora instalamos el modulo de ventas :</w:t>
+      </w:r>
+    </w:p>
+    <w:p>
+      <w:pPr>
+        <w:rPr>
+          <w:lang w:val="es-ES"/>
+        </w:rPr>
+      </w:pPr>
+      <w:r>
+        <w:rPr>
+          <w:lang w:val="es-ES"/>
+        </w:rPr>
+        <w:drawing>
+          <wp:inline distT="0" distB="0" distL="0" distR="0" wp14:anchorId="52667E90" wp14:editId="41123C65">
+            <wp:extent cx="3591426" cy="1143160"/>
+            <wp:effectExtent l="0" t="0" r="0" b="0"/>
+            <wp:docPr id="80125874" name="Imagen 1" descr="Interfaz de usuario gráfica, Texto, Aplicación&#10;&#10;Descripción generada automáticamente"/>
+            <wp:cNvGraphicFramePr>
+              <a:graphicFrameLocks xmlns:a="http://schemas.openxmlformats.org/drawingml/2006/main" noChangeAspect="1"/>
+            </wp:cNvGraphicFramePr>
+            <a:graphic xmlns:a="http://schemas.openxmlformats.org/drawingml/2006/main">
+              <a:graphicData uri="http://schemas.openxmlformats.org/drawingml/2006/picture">
+                <pic:pic xmlns:pic="http://schemas.openxmlformats.org/drawingml/2006/picture">
+                  <pic:nvPicPr>
+                    <pic:cNvPr id="80125874" name="Imagen 1" descr="Interfaz de usuario gráfica, Texto, Aplicación&#10;&#10;Descripción generada automáticamente"/>
+                    <pic:cNvPicPr/>
+                  </pic:nvPicPr>
+                  <pic:blipFill>
+                    <a:blip r:embed="rId19"/>
+                    <a:stretch>
+                      <a:fillRect/>
+                    </a:stretch>
+                  </pic:blipFill>
+                  <pic:spPr>
+                    <a:xfrm>
+                      <a:off x="0" y="0"/>
+                      <a:ext cx="3591426" cy="1143160"/>
+                    </a:xfrm>
+                    <a:prstGeom prst="rect">
+                      <a:avLst/>
+                    </a:prstGeom>
+                  </pic:spPr>
+                </pic:pic>
+              </a:graphicData>
+            </a:graphic>
+          </wp:inline>
+        </w:drawing>
+      </w:r>
+    </w:p>
+    <w:p>
+      <w:pPr>
+        <w:rPr>
+          <w:lang w:val="es-ES"/>
+        </w:rPr>
+      </w:pPr>
+      <w:r>
+        <w:rPr>
+          <w:lang w:val="es-ES"/>
+        </w:rPr>
+        <w:t>Entramos en ventas :</w:t>
+      </w:r>
+    </w:p>
+    <w:p>
+      <w:pPr>
+        <w:rPr>
+          <w:lang w:val="es-ES"/>
+        </w:rPr>
+      </w:pPr>
+      <w:r>
+        <w:rPr>
+          <w:lang w:val="es-ES"/>
+        </w:rPr>
+        <w:drawing>
+          <wp:inline distT="0" distB="0" distL="0" distR="0" wp14:anchorId="63B5864E" wp14:editId="195D90DA">
+            <wp:extent cx="5400040" cy="1513205"/>
+            <wp:effectExtent l="0" t="0" r="0" b="0"/>
+            <wp:docPr id="1259029849" name="Imagen 1" descr="Interfaz de usuario gráfica, Aplicación&#10;&#10;Descripción generada automáticamente"/>
+            <wp:cNvGraphicFramePr>
+              <a:graphicFrameLocks xmlns:a="http://schemas.openxmlformats.org/drawingml/2006/main" noChangeAspect="1"/>
+            </wp:cNvGraphicFramePr>
+            <a:graphic xmlns:a="http://schemas.openxmlformats.org/drawingml/2006/main">
+              <a:graphicData uri="http://schemas.openxmlformats.org/drawingml/2006/picture">
+                <pic:pic xmlns:pic="http://schemas.openxmlformats.org/drawingml/2006/picture">
+                  <pic:nvPicPr>
+                    <pic:cNvPr id="1259029849" name="Imagen 1" descr="Interfaz de usuario gráfica, Aplicación&#10;&#10;Descripción generada automáticamente"/>
+                    <pic:cNvPicPr/>
+                  </pic:nvPicPr>
+                  <pic:blipFill>
+                    <a:blip r:embed="rId20"/>
+                    <a:stretch>
+                      <a:fillRect/>
+                    </a:stretch>
+                  </pic:blipFill>
+                  <pic:spPr>
+                    <a:xfrm>
+                      <a:off x="0" y="0"/>
+                      <a:ext cx="5400040" cy="1513205"/>
+                    </a:xfrm>
+                    <a:prstGeom prst="rect">
+                      <a:avLst/>
+                    </a:prstGeom>
+                  </pic:spPr>
+                </pic:pic>
+              </a:graphicData>
+            </a:graphic>
+          </wp:inline>
+        </w:drawing>
+      </w:r>
+    </w:p>
+    <w:p>
+      <w:pPr>
+        <w:rPr>
+          <w:lang w:val="es-ES"/>
+        </w:rPr>
+      </w:pPr>
+      <w:r>
+        <w:rPr>
+          <w:lang w:val="es-ES"/>
+        </w:rPr>
+        <w:t>Presupuesto :</w:t>
+      </w:r>
+    </w:p>
+    <w:p>
+      <w:pPr>
+        <w:rPr>
+          <w:lang w:val="es-ES"/>
+        </w:rPr>
+      </w:pPr>
+      <w:r>
+        <w:rPr>
+          <w:lang w:val="es-ES"/>
+        </w:rPr>
+        <w:drawing>
+          <wp:inline distT="0" distB="0" distL="0" distR="0" wp14:anchorId="5F1DC7F7" wp14:editId="264D5282">
+            <wp:extent cx="5400040" cy="1983105"/>
+            <wp:effectExtent l="0" t="0" r="0" b="0"/>
+            <wp:docPr id="1068553504" name="Imagen 1" descr="Interfaz de usuario gráfica, Texto, Aplicación&#10;&#10;Descripción generada automáticamente"/>
+            <wp:cNvGraphicFramePr>
+              <a:graphicFrameLocks xmlns:a="http://schemas.openxmlformats.org/drawingml/2006/main" noChangeAspect="1"/>
+            </wp:cNvGraphicFramePr>
+            <a:graphic xmlns:a="http://schemas.openxmlformats.org/drawingml/2006/main">
+              <a:graphicData uri="http://schemas.openxmlformats.org/drawingml/2006/picture">
+                <pic:pic xmlns:pic="http://schemas.openxmlformats.org/drawingml/2006/picture">
+                  <pic:nvPicPr>
+                    <pic:cNvPr id="1068553504" name="Imagen 1" descr="Interfaz de usuario gráfica, Texto, Aplicación&#10;&#10;Descripción generada automáticamente"/>
+                    <pic:cNvPicPr/>
+                  </pic:nvPicPr>
+                  <pic:blipFill>
+                    <a:blip r:embed="rId21"/>
+                    <a:stretch>
+                      <a:fillRect/>
+                    </a:stretch>
+                  </pic:blipFill>
+                  <pic:spPr>
+                    <a:xfrm>
+                      <a:off x="0" y="0"/>
+                      <a:ext cx="5400040" cy="1983105"/>
+                    </a:xfrm>
+                    <a:prstGeom prst="rect">
+                      <a:avLst/>
+                    </a:prstGeom>
+                  </pic:spPr>
+                </pic:pic>
+              </a:graphicData>
+            </a:graphic>
+          </wp:inline>
+        </w:drawing>
+      </w:r>
+    </w:p>
+    <w:p>
+      <w:pPr>
+        <w:rPr>
+          <w:lang w:val="es-ES"/>
+        </w:rPr>
+      </w:pPr>
+    </w:p>
+    <w:p>
+      <w:pPr>
+        <w:rPr>
+          <w:lang w:val="es-ES"/>
+        </w:rPr>
+      </w:pPr>
+    </w:p>
+    <w:p>
+      <w:pPr>
+        <w:rPr>
+          <w:lang w:val="es-ES"/>
+        </w:rPr>
+      </w:pPr>
+    </w:p>
+    <w:p>
+      <w:pPr>
+        <w:rPr>
+          <w:lang w:val="es-ES"/>
+        </w:rPr>
+      </w:pPr>
+      <w:r>
+        <w:rPr>
+          <w:lang w:val="es-ES"/>
+        </w:rPr>
+        <w:lastRenderedPageBreak/>
+        <w:t>Agregamos el modulo de ventas :</w:t>
+      </w:r>
+    </w:p>
+    <w:p>
+      <w:pPr>
+        <w:rPr>
+          <w:lang w:val="es-ES"/>
+        </w:rPr>
+      </w:pPr>
+      <w:r>
+        <w:rPr>
+          <w:lang w:val="es-ES"/>
+        </w:rPr>
+        <w:drawing>
+          <wp:inline distT="0" distB="0" distL="0" distR="0" wp14:anchorId="21A4DB11" wp14:editId="4C74E43B">
+            <wp:extent cx="3172268" cy="981212"/>
+            <wp:effectExtent l="0" t="0" r="9525" b="9525"/>
+            <wp:docPr id="149696287" name="Imagen 1" descr="Interfaz de usuario gráfica, Texto, Aplicación&#10;&#10;Descripción generada automáticamente"/>
+            <wp:cNvGraphicFramePr>
+              <a:graphicFrameLocks xmlns:a="http://schemas.openxmlformats.org/drawingml/2006/main" noChangeAspect="1"/>
+            </wp:cNvGraphicFramePr>
+            <a:graphic xmlns:a="http://schemas.openxmlformats.org/drawingml/2006/main">
+              <a:graphicData uri="http://schemas.openxmlformats.org/drawingml/2006/picture">
+                <pic:pic xmlns:pic="http://schemas.openxmlformats.org/drawingml/2006/picture">
+                  <pic:nvPicPr>
+                    <pic:cNvPr id="149696287" name="Imagen 1" descr="Interfaz de usuario gráfica, Texto, Aplicación&#10;&#10;Descripción generada automáticamente"/>
+                    <pic:cNvPicPr/>
+                  </pic:nvPicPr>
+                  <pic:blipFill>
+                    <a:blip r:embed="rId22"/>
+                    <a:stretch>
+                      <a:fillRect/>
+                    </a:stretch>
+                  </pic:blipFill>
+                  <pic:spPr>
+                    <a:xfrm>
+                      <a:off x="0" y="0"/>
+                      <a:ext cx="3172268" cy="981212"/>
+                    </a:xfrm>
+                    <a:prstGeom prst="rect">
+                      <a:avLst/>
+                    </a:prstGeom>
+                  </pic:spPr>
+                </pic:pic>
+              </a:graphicData>
+            </a:graphic>
+          </wp:inline>
+        </w:drawing>
+      </w:r>
+    </w:p>
+    <w:p>
+      <w:pPr>
+        <w:rPr>
+          <w:lang w:val="es-ES"/>
+        </w:rPr>
+      </w:pPr>
+      <w:r>
+        <w:rPr>
+          <w:lang w:val="es-ES"/>
+        </w:rPr>
+        <w:t>Abrimos el punto de venta :</w:t>
+      </w:r>
+    </w:p>
+    <w:p>
+      <w:pPr>
+        <w:rPr>
+          <w:lang w:val="es-ES"/>
+        </w:rPr>
+      </w:pPr>
+      <w:r>
+        <w:rPr>
+          <w:lang w:val="es-ES"/>
+        </w:rPr>
+        <w:drawing>
+          <wp:inline distT="0" distB="0" distL="0" distR="0" wp14:anchorId="177E4B85" wp14:editId="32912B5E">
+            <wp:extent cx="5400040" cy="3324225"/>
+            <wp:effectExtent l="0" t="0" r="0" b="9525"/>
+            <wp:docPr id="984293297" name="Imagen 1" descr="Interfaz de usuario gráfica, Texto, Aplicación&#10;&#10;Descripción generada automáticamente"/>
+            <wp:cNvGraphicFramePr>
+              <a:graphicFrameLocks xmlns:a="http://schemas.openxmlformats.org/drawingml/2006/main" noChangeAspect="1"/>
+            </wp:cNvGraphicFramePr>
+            <a:graphic xmlns:a="http://schemas.openxmlformats.org/drawingml/2006/main">
+              <a:graphicData uri="http://schemas.openxmlformats.org/drawingml/2006/picture">
+                <pic:pic xmlns:pic="http://schemas.openxmlformats.org/drawingml/2006/picture">
+                  <pic:nvPicPr>
+                    <pic:cNvPr id="984293297" name="Imagen 1" descr="Interfaz de usuario gráfica, Texto, Aplicación&#10;&#10;Descripción generada automáticamente"/>
+                    <pic:cNvPicPr/>
+                  </pic:nvPicPr>
+                  <pic:blipFill>
+                    <a:blip r:embed="rId23"/>
+                    <a:stretch>
+                      <a:fillRect/>
+                    </a:stretch>
+                  </pic:blipFill>
+                  <pic:spPr>
+                    <a:xfrm>
+                      <a:off x="0" y="0"/>
+                      <a:ext cx="5400040" cy="3324225"/>
+                    </a:xfrm>
+                    <a:prstGeom prst="rect">
+                      <a:avLst/>
+                    </a:prstGeom>
+                  </pic:spPr>
+                </pic:pic>
+              </a:graphicData>
+            </a:graphic>
+          </wp:inline>
+        </w:drawing>
       </w:r>
     </w:p>
     <w:sectPr>
